--- a/Practica 1/MANUAL_TECNICO.docx
+++ b/Practica 1/MANUAL_TECNICO.docx
@@ -6016,8 +6016,132 @@
         </w:drawing>
       </w:r>
     </w:p>
+    <w:p>
+      <w:pPr>
+        <w:jc w:val="center"/>
+      </w:pPr>
+    </w:p>
+    <w:p>
+      <w:pPr>
+        <w:jc w:val="center"/>
+      </w:pPr>
+    </w:p>
+    <w:p>
+      <w:pPr>
+        <w:pStyle w:val="Ttulo2"/>
+      </w:pPr>
+      <w:r>
+        <w:lastRenderedPageBreak/>
+        <w:t xml:space="preserve">PROGRAMACION DE CONTRASEÑA PARA INGRESAR </w:t>
+      </w:r>
+    </w:p>
+    <w:p>
+      <w:r>
+        <w:t xml:space="preserve">Para la contraseña se colocaron las variables las cuales son los valores que tiene la contraseña que se tienen que ingresar con cada botón que son la sección, botón asterisco, botón con el numero de grupo y el </w:t>
+      </w:r>
+      <w:proofErr w:type="spellStart"/>
+      <w:r>
+        <w:t>boton</w:t>
+      </w:r>
+      <w:proofErr w:type="spellEnd"/>
+      <w:r>
+        <w:t xml:space="preserve"> enter. si el algoritmo para presionar los botones es </w:t>
+      </w:r>
+      <w:proofErr w:type="gramStart"/>
+      <w:r>
+        <w:t>correcta</w:t>
+      </w:r>
+      <w:proofErr w:type="gramEnd"/>
+      <w:r>
+        <w:t>, se procede a validar la contraseña y permitirá el acceso en caso contrario, generara un mensaje indicando que la misma es incorrecta y no permitirá el ingreso</w:t>
+      </w:r>
+    </w:p>
+    <w:p>
+      <w:pPr>
+        <w:jc w:val="center"/>
+      </w:pPr>
+      <w:r>
+        <w:drawing>
+          <wp:inline distT="0" distB="0" distL="0" distR="0" wp14:anchorId="62660A89" wp14:editId="348E62B3">
+            <wp:extent cx="1629002" cy="704948"/>
+            <wp:effectExtent l="0" t="0" r="9525" b="0"/>
+            <wp:docPr id="824936658" name="Imagen 1" descr="Texto&#10;&#10;Descripción generada automáticamente"/>
+            <wp:cNvGraphicFramePr>
+              <a:graphicFrameLocks xmlns:a="http://schemas.openxmlformats.org/drawingml/2006/main" noChangeAspect="1"/>
+            </wp:cNvGraphicFramePr>
+            <a:graphic xmlns:a="http://schemas.openxmlformats.org/drawingml/2006/main">
+              <a:graphicData uri="http://schemas.openxmlformats.org/drawingml/2006/picture">
+                <pic:pic xmlns:pic="http://schemas.openxmlformats.org/drawingml/2006/picture">
+                  <pic:nvPicPr>
+                    <pic:cNvPr id="824936658" name="Imagen 1" descr="Texto&#10;&#10;Descripción generada automáticamente"/>
+                    <pic:cNvPicPr/>
+                  </pic:nvPicPr>
+                  <pic:blipFill>
+                    <a:blip r:embed="rId21"/>
+                    <a:stretch>
+                      <a:fillRect/>
+                    </a:stretch>
+                  </pic:blipFill>
+                  <pic:spPr>
+                    <a:xfrm>
+                      <a:off x="0" y="0"/>
+                      <a:ext cx="1629002" cy="704948"/>
+                    </a:xfrm>
+                    <a:prstGeom prst="rect">
+                      <a:avLst/>
+                    </a:prstGeom>
+                  </pic:spPr>
+                </pic:pic>
+              </a:graphicData>
+            </a:graphic>
+          </wp:inline>
+        </w:drawing>
+      </w:r>
+    </w:p>
+    <w:p>
+      <w:pPr>
+        <w:jc w:val="center"/>
+      </w:pPr>
+      <w:r>
+        <w:drawing>
+          <wp:inline distT="0" distB="0" distL="0" distR="0" wp14:anchorId="41B23B99" wp14:editId="2119147C">
+            <wp:extent cx="5612130" cy="3943985"/>
+            <wp:effectExtent l="0" t="0" r="7620" b="0"/>
+            <wp:docPr id="110999958" name="Imagen 1" descr="Texto&#10;&#10;Descripción generada automáticamente con confianza baja"/>
+            <wp:cNvGraphicFramePr>
+              <a:graphicFrameLocks xmlns:a="http://schemas.openxmlformats.org/drawingml/2006/main" noChangeAspect="1"/>
+            </wp:cNvGraphicFramePr>
+            <a:graphic xmlns:a="http://schemas.openxmlformats.org/drawingml/2006/main">
+              <a:graphicData uri="http://schemas.openxmlformats.org/drawingml/2006/picture">
+                <pic:pic xmlns:pic="http://schemas.openxmlformats.org/drawingml/2006/picture">
+                  <pic:nvPicPr>
+                    <pic:cNvPr id="110999958" name="Imagen 1" descr="Texto&#10;&#10;Descripción generada automáticamente con confianza baja"/>
+                    <pic:cNvPicPr/>
+                  </pic:nvPicPr>
+                  <pic:blipFill>
+                    <a:blip r:embed="rId22"/>
+                    <a:stretch>
+                      <a:fillRect/>
+                    </a:stretch>
+                  </pic:blipFill>
+                  <pic:spPr>
+                    <a:xfrm>
+                      <a:off x="0" y="0"/>
+                      <a:ext cx="5612130" cy="3943985"/>
+                    </a:xfrm>
+                    <a:prstGeom prst="rect">
+                      <a:avLst/>
+                    </a:prstGeom>
+                  </pic:spPr>
+                </pic:pic>
+              </a:graphicData>
+            </a:graphic>
+          </wp:inline>
+        </w:drawing>
+      </w:r>
+    </w:p>
     <w:sectPr>
-      <w:footerReference w:type="default" r:id="rId21"/>
+      <w:footerReference w:type="default" r:id="rId23"/>
       <w:pgSz w:w="12240" w:h="15840"/>
       <w:pgMar w:top="1417" w:right="1701" w:bottom="1417" w:left="1701" w:header="708" w:footer="708" w:gutter="0"/>
       <w:pgNumType w:start="0"/>
